--- a/assests/Gen-Desc_710_asd.docx
+++ b/assests/Gen-Desc_710_asd.docx
@@ -6971,14 +6971,12 @@
         </w:rPr>
         <w:br w:type="page"/>
       </w:r>
-      <w:bookmarkStart w:id="62" w:name="_GoBack"/>
       <w:bookmarkEnd w:id="2"/>
       <w:bookmarkEnd w:id="52"/>
       <w:bookmarkEnd w:id="58"/>
       <w:bookmarkEnd w:id="59"/>
       <w:bookmarkEnd w:id="60"/>
       <w:bookmarkEnd w:id="61"/>
-      <w:bookmarkEnd w:id="62"/>
       <w:r>
         <w:rPr>
           <w:b/>
@@ -6989,6 +6987,7 @@
         <w:lastRenderedPageBreak/>
         <w:t>Load Combination Factors</w:t>
       </w:r>
+      <w:bookmarkStart w:id="62" w:name="_GoBack"/>
     </w:p>
     <w:p>
       <w:pPr>
@@ -14072,6 +14071,7 @@
         </w:rPr>
       </w:pPr>
     </w:p>
+    <w:bookmarkEnd w:id="62"/>
     <w:p>
       <w:pPr>
         <w:keepLines/>
@@ -18816,7 +18816,7 @@
 </file>
 
 <file path=customXml/itemProps1.xml><?xml version="1.0" encoding="utf-8"?>
-<ds:datastoreItem xmlns:ds="http://schemas.openxmlformats.org/officeDocument/2006/customXml" ds:itemID="{74C3C0BB-DAD0-40E4-9354-A9C2EC7A5D4B}">
+<ds:datastoreItem xmlns:ds="http://schemas.openxmlformats.org/officeDocument/2006/customXml" ds:itemID="{8C5BDA3C-BCEC-438E-A871-07DBCB83F3C6}">
   <ds:schemaRefs>
     <ds:schemaRef ds:uri="http://schemas.openxmlformats.org/officeDocument/2006/bibliography"/>
   </ds:schemaRefs>
